--- a/docs/showcase_materials/Title and summary for flyer.docx
+++ b/docs/showcase_materials/Title and summary for flyer.docx
@@ -2,6 +2,226 @@
 <file path=word/document.xml><?xml version="1.0" encoding="utf-8"?>
 <w:document xmlns:wpc="http://schemas.microsoft.com/office/word/2010/wordprocessingCanvas" xmlns:cx="http://schemas.microsoft.com/office/drawing/2014/chartex" xmlns:cx1="http://schemas.microsoft.com/office/drawing/2015/9/8/chartex" xmlns:cx2="http://schemas.microsoft.com/office/drawing/2015/10/21/chartex" xmlns:cx3="http://schemas.microsoft.com/office/drawing/2016/5/9/chartex" xmlns:cx4="http://schemas.microsoft.com/office/drawing/2016/5/10/chartex" xmlns:cx5="http://schemas.microsoft.com/office/drawing/2016/5/11/chartex" xmlns:cx6="http://schemas.microsoft.com/office/drawing/2016/5/12/chartex" xmlns:cx7="http://schemas.microsoft.com/office/drawing/2016/5/13/chartex" xmlns:cx8="http://schemas.microsoft.com/office/drawing/2016/5/14/chartex" xmlns:mc="http://schemas.openxmlformats.org/markup-compatibility/2006" xmlns:aink="http://schemas.microsoft.com/office/drawing/2016/ink" xmlns:am3d="http://schemas.microsoft.com/office/drawing/2017/model3d" xmlns:o="urn:schemas-microsoft-com:office:office" xmlns:r="http://schemas.openxmlformats.org/officeDocument/2006/relationships" xmlns:m="http://schemas.openxmlformats.org/officeDocument/2006/math" xmlns:v="urn:schemas-microsoft-com:vml" xmlns:wp14="http://schemas.microsoft.com/office/word/2010/wordprocessingDrawing" xmlns:wp="http://schemas.openxmlformats.org/drawingml/2006/wordprocessingDrawing" xmlns:w10="urn:schemas-microsoft-com:office:word" xmlns:w="http://schemas.openxmlformats.org/wordprocessingml/2006/main" xmlns:w14="http://schemas.microsoft.com/office/word/2010/wordml" xmlns:w15="http://schemas.microsoft.com/office/word/2012/wordml" xmlns:w16cex="http://schemas.microsoft.com/office/word/2018/wordml/cex" xmlns:w16cid="http://schemas.microsoft.com/office/word/2016/wordml/cid" xmlns:w16="http://schemas.microsoft.com/office/word/2018/wordml" xmlns:w16se="http://schemas.microsoft.com/office/word/2015/wordml/symex" xmlns:wpg="http://schemas.microsoft.com/office/word/2010/wordprocessingGroup" xmlns:wpi="http://schemas.microsoft.com/office/word/2010/wordprocessingInk" xmlns:wne="http://schemas.microsoft.com/office/word/2006/wordml" xmlns:wps="http://schemas.microsoft.com/office/word/2010/wordprocessingShape" mc:Ignorable="w14 w15 w16se w16cid w16 w16cex wp14">
   <w:body>
+    <w:p>
+      <w:pPr>
+        <w:rPr>
+          <w:b/>
+          <w:bCs/>
+        </w:rPr>
+      </w:pPr>
+      <w:r>
+        <w:rPr>
+          <w:b/>
+          <w:bCs/>
+        </w:rPr>
+        <w:t>Application of molecular data science to study phthalate plasticizers</w:t>
+      </w:r>
+    </w:p>
+    <w:p>
+      <w:pPr>
+        <w:rPr>
+          <w:b/>
+          <w:bCs/>
+        </w:rPr>
+      </w:pPr>
+      <w:r>
+        <w:rPr>
+          <w:b/>
+          <w:bCs/>
+        </w:rPr>
+        <w:t xml:space="preserve">Project Mentors – Tim Abraham, Todd </w:t>
+      </w:r>
+      <w:proofErr w:type="spellStart"/>
+      <w:r>
+        <w:rPr>
+          <w:b/>
+          <w:bCs/>
+        </w:rPr>
+        <w:t>Kurth</w:t>
+      </w:r>
+      <w:proofErr w:type="spellEnd"/>
+      <w:r>
+        <w:rPr>
+          <w:b/>
+          <w:bCs/>
+        </w:rPr>
+        <w:t xml:space="preserve">, </w:t>
+      </w:r>
+      <w:proofErr w:type="spellStart"/>
+      <w:r>
+        <w:rPr>
+          <w:b/>
+          <w:bCs/>
+        </w:rPr>
+        <w:t>Giota</w:t>
+      </w:r>
+      <w:proofErr w:type="spellEnd"/>
+      <w:r>
+        <w:rPr>
+          <w:b/>
+          <w:bCs/>
+        </w:rPr>
+        <w:t xml:space="preserve"> </w:t>
+      </w:r>
+      <w:proofErr w:type="spellStart"/>
+      <w:r>
+        <w:rPr>
+          <w:b/>
+          <w:bCs/>
+        </w:rPr>
+        <w:t>Kyriakou</w:t>
+      </w:r>
+      <w:proofErr w:type="spellEnd"/>
+      <w:r>
+        <w:rPr>
+          <w:b/>
+          <w:bCs/>
+        </w:rPr>
+        <w:t xml:space="preserve">, Spencer </w:t>
+      </w:r>
+      <w:proofErr w:type="spellStart"/>
+      <w:r>
+        <w:rPr>
+          <w:b/>
+          <w:bCs/>
+        </w:rPr>
+        <w:t>Schaber</w:t>
+      </w:r>
+      <w:proofErr w:type="spellEnd"/>
+      <w:r>
+        <w:rPr>
+          <w:b/>
+          <w:bCs/>
+        </w:rPr>
+        <w:t xml:space="preserve">, </w:t>
+      </w:r>
+      <w:proofErr w:type="spellStart"/>
+      <w:r>
+        <w:rPr>
+          <w:b/>
+          <w:bCs/>
+        </w:rPr>
+        <w:t>Alper</w:t>
+      </w:r>
+      <w:proofErr w:type="spellEnd"/>
+      <w:r>
+        <w:rPr>
+          <w:b/>
+          <w:bCs/>
+        </w:rPr>
+        <w:t xml:space="preserve"> </w:t>
+      </w:r>
+      <w:proofErr w:type="spellStart"/>
+      <w:r>
+        <w:rPr>
+          <w:b/>
+          <w:bCs/>
+        </w:rPr>
+        <w:t>Yarasik</w:t>
+      </w:r>
+      <w:proofErr w:type="spellEnd"/>
+      <w:r>
+        <w:rPr>
+          <w:b/>
+          <w:bCs/>
+        </w:rPr>
+        <w:t xml:space="preserve"> (Cargill)</w:t>
+      </w:r>
+    </w:p>
+    <w:p>
+      <w:r>
+        <w:rPr>
+          <w:b/>
+          <w:bCs/>
+        </w:rPr>
+        <w:t xml:space="preserve">Team members – Orion Dollar (Chemical Engineering), </w:t>
+      </w:r>
+      <w:proofErr w:type="spellStart"/>
+      <w:r>
+        <w:rPr>
+          <w:b/>
+          <w:bCs/>
+        </w:rPr>
+        <w:t>Nisarg</w:t>
+      </w:r>
+      <w:proofErr w:type="spellEnd"/>
+      <w:r>
+        <w:rPr>
+          <w:b/>
+          <w:bCs/>
+        </w:rPr>
+        <w:t xml:space="preserve"> Joshi (Chemical Engineering), Yunping Huang (Materials Science and Engineering) </w:t>
+      </w:r>
+    </w:p>
+    <w:p>
+      <w:r>
+        <w:t xml:space="preserve">Plasticizers are additives applied in most plastic products to enhance their performance. However, the most used plasticizer – phthalate – raise concerns regarding its </w:t>
+      </w:r>
+      <w:r>
+        <w:t xml:space="preserve">negative environmental and health impacts. In addition, phthalate is a downstream product from petroleum </w:t>
+      </w:r>
+      <w:r>
+        <w:t>industry and subjective to future supply chain insecurity.</w:t>
+      </w:r>
+      <w:r>
+        <w:t xml:space="preserve">  </w:t>
+      </w:r>
+      <w:r>
+        <w:t>A</w:t>
+      </w:r>
+      <w:r>
+        <w:t>lthough both industry and academia are both actively looking for non-toxic and renewable alternatives since 2000, phthalates remain dominant in the industry.</w:t>
+      </w:r>
+      <w:r>
+        <w:t xml:space="preserve"> Data science may hold the key to the dilemma, by </w:t>
+      </w:r>
+      <w:r>
+        <w:t>extract</w:t>
+      </w:r>
+      <w:r>
+        <w:t>ing</w:t>
+      </w:r>
+      <w:r>
+        <w:t xml:space="preserve"> knowledge and insights</w:t>
+      </w:r>
+      <w:r>
+        <w:t xml:space="preserve"> from accumulated data and generating new chemical structures </w:t>
+      </w:r>
+      <w:r>
+        <w:t>with minimal human intervention</w:t>
+      </w:r>
+      <w:r>
+        <w:t xml:space="preserve">. </w:t>
+      </w:r>
+      <w:r>
+        <w:t xml:space="preserve">Sponsored by Cargill, our team utilize data science method to </w:t>
+      </w:r>
+      <w:r>
+        <w:t xml:space="preserve">design </w:t>
+      </w:r>
+      <w:r>
+        <w:t xml:space="preserve">plasticizers </w:t>
+      </w:r>
+      <w:r>
+        <w:t xml:space="preserve">that are non-toxic and renewable. SMILES strings are used to </w:t>
+      </w:r>
+      <w:r>
+        <w:t>represent</w:t>
+      </w:r>
+      <w:r>
+        <w:t xml:space="preserve"> chemical structures</w:t>
+      </w:r>
+      <w:r>
+        <w:t>,</w:t>
+      </w:r>
+      <w:r>
+        <w:t xml:space="preserve"> </w:t>
+      </w:r>
+      <w:r>
+        <w:t xml:space="preserve">so that they are readable to machine learning models and used to construct latent space that enable the generate new plasticizer structures.  </w:t>
+      </w:r>
+    </w:p>
+    <w:p/>
     <w:p/>
     <w:sectPr>
       <w:pgSz w:w="12240" w:h="15840"/>
@@ -11,6 +231,204 @@
     </w:sectPr>
   </w:body>
 </w:document>
+</file>
+
+<file path=word/endnotes.xml><?xml version="1.0" encoding="utf-8"?>
+<w:endnotes xmlns:wpc="http://schemas.microsoft.com/office/word/2010/wordprocessingCanvas" xmlns:cx="http://schemas.microsoft.com/office/drawing/2014/chartex" xmlns:cx1="http://schemas.microsoft.com/office/drawing/2015/9/8/chartex" xmlns:cx2="http://schemas.microsoft.com/office/drawing/2015/10/21/chartex" xmlns:cx3="http://schemas.microsoft.com/office/drawing/2016/5/9/chartex" xmlns:cx4="http://schemas.microsoft.com/office/drawing/2016/5/10/chartex" xmlns:cx5="http://schemas.microsoft.com/office/drawing/2016/5/11/chartex" xmlns:cx6="http://schemas.microsoft.com/office/drawing/2016/5/12/chartex" xmlns:cx7="http://schemas.microsoft.com/office/drawing/2016/5/13/chartex" xmlns:cx8="http://schemas.microsoft.com/office/drawing/2016/5/14/chartex" xmlns:mc="http://schemas.openxmlformats.org/markup-compatibility/2006" xmlns:aink="http://schemas.microsoft.com/office/drawing/2016/ink" xmlns:am3d="http://schemas.microsoft.com/office/drawing/2017/model3d" xmlns:o="urn:schemas-microsoft-com:office:office" xmlns:r="http://schemas.openxmlformats.org/officeDocument/2006/relationships" xmlns:m="http://schemas.openxmlformats.org/officeDocument/2006/math" xmlns:v="urn:schemas-microsoft-com:vml" xmlns:wp14="http://schemas.microsoft.com/office/word/2010/wordprocessingDrawing" xmlns:wp="http://schemas.openxmlformats.org/drawingml/2006/wordprocessingDrawing" xmlns:w10="urn:schemas-microsoft-com:office:word" xmlns:w="http://schemas.openxmlformats.org/wordprocessingml/2006/main" xmlns:w14="http://schemas.microsoft.com/office/word/2010/wordml" xmlns:w15="http://schemas.microsoft.com/office/word/2012/wordml" xmlns:w16cex="http://schemas.microsoft.com/office/word/2018/wordml/cex" xmlns:w16cid="http://schemas.microsoft.com/office/word/2016/wordml/cid" xmlns:w16="http://schemas.microsoft.com/office/word/2018/wordml" xmlns:w16se="http://schemas.microsoft.com/office/word/2015/wordml/symex" xmlns:wpg="http://schemas.microsoft.com/office/word/2010/wordprocessingGroup" xmlns:wpi="http://schemas.microsoft.com/office/word/2010/wordprocessingInk" xmlns:wne="http://schemas.microsoft.com/office/word/2006/wordml" xmlns:wps="http://schemas.microsoft.com/office/word/2010/wordprocessingShape" mc:Ignorable="w14 w15 w16se w16cid w16 w16cex wp14">
+  <w:endnote w:type="separator" w:id="-1">
+    <w:p>
+      <w:pPr>
+        <w:spacing w:after="0" w:line="240" w:lineRule="auto"/>
+      </w:pPr>
+      <w:r>
+        <w:separator/>
+      </w:r>
+    </w:p>
+  </w:endnote>
+  <w:endnote w:type="continuationSeparator" w:id="0">
+    <w:p>
+      <w:pPr>
+        <w:spacing w:after="0" w:line="240" w:lineRule="auto"/>
+      </w:pPr>
+      <w:r>
+        <w:continuationSeparator/>
+      </w:r>
+    </w:p>
+  </w:endnote>
+</w:endnotes>
+</file>
+
+<file path=word/footnotes.xml><?xml version="1.0" encoding="utf-8"?>
+<w:footnotes xmlns:wpc="http://schemas.microsoft.com/office/word/2010/wordprocessingCanvas" xmlns:cx="http://schemas.microsoft.com/office/drawing/2014/chartex" xmlns:cx1="http://schemas.microsoft.com/office/drawing/2015/9/8/chartex" xmlns:cx2="http://schemas.microsoft.com/office/drawing/2015/10/21/chartex" xmlns:cx3="http://schemas.microsoft.com/office/drawing/2016/5/9/chartex" xmlns:cx4="http://schemas.microsoft.com/office/drawing/2016/5/10/chartex" xmlns:cx5="http://schemas.microsoft.com/office/drawing/2016/5/11/chartex" xmlns:cx6="http://schemas.microsoft.com/office/drawing/2016/5/12/chartex" xmlns:cx7="http://schemas.microsoft.com/office/drawing/2016/5/13/chartex" xmlns:cx8="http://schemas.microsoft.com/office/drawing/2016/5/14/chartex" xmlns:mc="http://schemas.openxmlformats.org/markup-compatibility/2006" xmlns:aink="http://schemas.microsoft.com/office/drawing/2016/ink" xmlns:am3d="http://schemas.microsoft.com/office/drawing/2017/model3d" xmlns:o="urn:schemas-microsoft-com:office:office" xmlns:r="http://schemas.openxmlformats.org/officeDocument/2006/relationships" xmlns:m="http://schemas.openxmlformats.org/officeDocument/2006/math" xmlns:v="urn:schemas-microsoft-com:vml" xmlns:wp14="http://schemas.microsoft.com/office/word/2010/wordprocessingDrawing" xmlns:wp="http://schemas.openxmlformats.org/drawingml/2006/wordprocessingDrawing" xmlns:w10="urn:schemas-microsoft-com:office:word" xmlns:w="http://schemas.openxmlformats.org/wordprocessingml/2006/main" xmlns:w14="http://schemas.microsoft.com/office/word/2010/wordml" xmlns:w15="http://schemas.microsoft.com/office/word/2012/wordml" xmlns:w16cex="http://schemas.microsoft.com/office/word/2018/wordml/cex" xmlns:w16cid="http://schemas.microsoft.com/office/word/2016/wordml/cid" xmlns:w16="http://schemas.microsoft.com/office/word/2018/wordml" xmlns:w16se="http://schemas.microsoft.com/office/word/2015/wordml/symex" xmlns:wpg="http://schemas.microsoft.com/office/word/2010/wordprocessingGroup" xmlns:wpi="http://schemas.microsoft.com/office/word/2010/wordprocessingInk" xmlns:wne="http://schemas.microsoft.com/office/word/2006/wordml" xmlns:wps="http://schemas.microsoft.com/office/word/2010/wordprocessingShape" mc:Ignorable="w14 w15 w16se w16cid w16 w16cex wp14">
+  <w:footnote w:type="separator" w:id="-1">
+    <w:p>
+      <w:pPr>
+        <w:spacing w:after="0" w:line="240" w:lineRule="auto"/>
+      </w:pPr>
+      <w:r>
+        <w:separator/>
+      </w:r>
+    </w:p>
+  </w:footnote>
+  <w:footnote w:type="continuationSeparator" w:id="0">
+    <w:p>
+      <w:pPr>
+        <w:spacing w:after="0" w:line="240" w:lineRule="auto"/>
+      </w:pPr>
+      <w:r>
+        <w:continuationSeparator/>
+      </w:r>
+    </w:p>
+  </w:footnote>
+</w:footnotes>
+</file>
+
+<file path=word/numbering.xml><?xml version="1.0" encoding="utf-8"?>
+<w:numbering xmlns:wpc="http://schemas.microsoft.com/office/word/2010/wordprocessingCanvas" xmlns:cx="http://schemas.microsoft.com/office/drawing/2014/chartex" xmlns:cx1="http://schemas.microsoft.com/office/drawing/2015/9/8/chartex" xmlns:cx2="http://schemas.microsoft.com/office/drawing/2015/10/21/chartex" xmlns:cx3="http://schemas.microsoft.com/office/drawing/2016/5/9/chartex" xmlns:cx4="http://schemas.microsoft.com/office/drawing/2016/5/10/chartex" xmlns:cx5="http://schemas.microsoft.com/office/drawing/2016/5/11/chartex" xmlns:cx6="http://schemas.microsoft.com/office/drawing/2016/5/12/chartex" xmlns:cx7="http://schemas.microsoft.com/office/drawing/2016/5/13/chartex" xmlns:cx8="http://schemas.microsoft.com/office/drawing/2016/5/14/chartex" xmlns:mc="http://schemas.openxmlformats.org/markup-compatibility/2006" xmlns:aink="http://schemas.microsoft.com/office/drawing/2016/ink" xmlns:am3d="http://schemas.microsoft.com/office/drawing/2017/model3d" xmlns:o="urn:schemas-microsoft-com:office:office" xmlns:r="http://schemas.openxmlformats.org/officeDocument/2006/relationships" xmlns:m="http://schemas.openxmlformats.org/officeDocument/2006/math" xmlns:v="urn:schemas-microsoft-com:vml" xmlns:wp14="http://schemas.microsoft.com/office/word/2010/wordprocessingDrawing" xmlns:wp="http://schemas.openxmlformats.org/drawingml/2006/wordprocessingDrawing" xmlns:w10="urn:schemas-microsoft-com:office:word" xmlns:w="http://schemas.openxmlformats.org/wordprocessingml/2006/main" xmlns:w14="http://schemas.microsoft.com/office/word/2010/wordml" xmlns:w15="http://schemas.microsoft.com/office/word/2012/wordml" xmlns:w16cex="http://schemas.microsoft.com/office/word/2018/wordml/cex" xmlns:w16cid="http://schemas.microsoft.com/office/word/2016/wordml/cid" xmlns:w16="http://schemas.microsoft.com/office/word/2018/wordml" xmlns:w16se="http://schemas.microsoft.com/office/word/2015/wordml/symex" xmlns:wpg="http://schemas.microsoft.com/office/word/2010/wordprocessingGroup" xmlns:wpi="http://schemas.microsoft.com/office/word/2010/wordprocessingInk" xmlns:wne="http://schemas.microsoft.com/office/word/2006/wordml" xmlns:wps="http://schemas.microsoft.com/office/word/2010/wordprocessingShape" mc:Ignorable="w14 w15 w16se w16cid w16 w16cex wp14">
+  <w:abstractNum w:abstractNumId="0" w15:restartNumberingAfterBreak="0">
+    <w:nsid w:val="2A970B8E"/>
+    <w:multiLevelType w:val="hybridMultilevel"/>
+    <w:tmpl w:val="0C4C3FEE"/>
+    <w:lvl w:ilvl="0" w:tplc="02166C1A">
+      <w:start w:val="1"/>
+      <w:numFmt w:val="bullet"/>
+      <w:lvlText w:val="&gt;"/>
+      <w:lvlJc w:val="left"/>
+      <w:pPr>
+        <w:tabs>
+          <w:tab w:val="num" w:pos="720"/>
+        </w:tabs>
+        <w:ind w:left="720" w:hanging="360"/>
+      </w:pPr>
+      <w:rPr>
+        <w:rFonts w:ascii="Lucida Grande" w:hAnsi="Lucida Grande" w:hint="default"/>
+      </w:rPr>
+    </w:lvl>
+    <w:lvl w:ilvl="1" w:tplc="9C002B7E" w:tentative="1">
+      <w:start w:val="1"/>
+      <w:numFmt w:val="bullet"/>
+      <w:lvlText w:val="&gt;"/>
+      <w:lvlJc w:val="left"/>
+      <w:pPr>
+        <w:tabs>
+          <w:tab w:val="num" w:pos="1440"/>
+        </w:tabs>
+        <w:ind w:left="1440" w:hanging="360"/>
+      </w:pPr>
+      <w:rPr>
+        <w:rFonts w:ascii="Lucida Grande" w:hAnsi="Lucida Grande" w:hint="default"/>
+      </w:rPr>
+    </w:lvl>
+    <w:lvl w:ilvl="2" w:tplc="0A2A48E4" w:tentative="1">
+      <w:start w:val="1"/>
+      <w:numFmt w:val="bullet"/>
+      <w:lvlText w:val="&gt;"/>
+      <w:lvlJc w:val="left"/>
+      <w:pPr>
+        <w:tabs>
+          <w:tab w:val="num" w:pos="2160"/>
+        </w:tabs>
+        <w:ind w:left="2160" w:hanging="360"/>
+      </w:pPr>
+      <w:rPr>
+        <w:rFonts w:ascii="Lucida Grande" w:hAnsi="Lucida Grande" w:hint="default"/>
+      </w:rPr>
+    </w:lvl>
+    <w:lvl w:ilvl="3" w:tplc="A0846328" w:tentative="1">
+      <w:start w:val="1"/>
+      <w:numFmt w:val="bullet"/>
+      <w:lvlText w:val="&gt;"/>
+      <w:lvlJc w:val="left"/>
+      <w:pPr>
+        <w:tabs>
+          <w:tab w:val="num" w:pos="2880"/>
+        </w:tabs>
+        <w:ind w:left="2880" w:hanging="360"/>
+      </w:pPr>
+      <w:rPr>
+        <w:rFonts w:ascii="Lucida Grande" w:hAnsi="Lucida Grande" w:hint="default"/>
+      </w:rPr>
+    </w:lvl>
+    <w:lvl w:ilvl="4" w:tplc="4A96CB34" w:tentative="1">
+      <w:start w:val="1"/>
+      <w:numFmt w:val="bullet"/>
+      <w:lvlText w:val="&gt;"/>
+      <w:lvlJc w:val="left"/>
+      <w:pPr>
+        <w:tabs>
+          <w:tab w:val="num" w:pos="3600"/>
+        </w:tabs>
+        <w:ind w:left="3600" w:hanging="360"/>
+      </w:pPr>
+      <w:rPr>
+        <w:rFonts w:ascii="Lucida Grande" w:hAnsi="Lucida Grande" w:hint="default"/>
+      </w:rPr>
+    </w:lvl>
+    <w:lvl w:ilvl="5" w:tplc="FEF6D6D6" w:tentative="1">
+      <w:start w:val="1"/>
+      <w:numFmt w:val="bullet"/>
+      <w:lvlText w:val="&gt;"/>
+      <w:lvlJc w:val="left"/>
+      <w:pPr>
+        <w:tabs>
+          <w:tab w:val="num" w:pos="4320"/>
+        </w:tabs>
+        <w:ind w:left="4320" w:hanging="360"/>
+      </w:pPr>
+      <w:rPr>
+        <w:rFonts w:ascii="Lucida Grande" w:hAnsi="Lucida Grande" w:hint="default"/>
+      </w:rPr>
+    </w:lvl>
+    <w:lvl w:ilvl="6" w:tplc="4A88B4A8" w:tentative="1">
+      <w:start w:val="1"/>
+      <w:numFmt w:val="bullet"/>
+      <w:lvlText w:val="&gt;"/>
+      <w:lvlJc w:val="left"/>
+      <w:pPr>
+        <w:tabs>
+          <w:tab w:val="num" w:pos="5040"/>
+        </w:tabs>
+        <w:ind w:left="5040" w:hanging="360"/>
+      </w:pPr>
+      <w:rPr>
+        <w:rFonts w:ascii="Lucida Grande" w:hAnsi="Lucida Grande" w:hint="default"/>
+      </w:rPr>
+    </w:lvl>
+    <w:lvl w:ilvl="7" w:tplc="4078C7D2" w:tentative="1">
+      <w:start w:val="1"/>
+      <w:numFmt w:val="bullet"/>
+      <w:lvlText w:val="&gt;"/>
+      <w:lvlJc w:val="left"/>
+      <w:pPr>
+        <w:tabs>
+          <w:tab w:val="num" w:pos="5760"/>
+        </w:tabs>
+        <w:ind w:left="5760" w:hanging="360"/>
+      </w:pPr>
+      <w:rPr>
+        <w:rFonts w:ascii="Lucida Grande" w:hAnsi="Lucida Grande" w:hint="default"/>
+      </w:rPr>
+    </w:lvl>
+    <w:lvl w:ilvl="8" w:tplc="75721560" w:tentative="1">
+      <w:start w:val="1"/>
+      <w:numFmt w:val="bullet"/>
+      <w:lvlText w:val="&gt;"/>
+      <w:lvlJc w:val="left"/>
+      <w:pPr>
+        <w:tabs>
+          <w:tab w:val="num" w:pos="6480"/>
+        </w:tabs>
+        <w:ind w:left="6480" w:hanging="360"/>
+      </w:pPr>
+      <w:rPr>
+        <w:rFonts w:ascii="Lucida Grande" w:hAnsi="Lucida Grande" w:hint="default"/>
+      </w:rPr>
+    </w:lvl>
+  </w:abstractNum>
+  <w:num w:numId="1">
+    <w:abstractNumId w:val="0"/>
+  </w:num>
+</w:numbering>
 </file>
 
 <file path=word/styles.xml><?xml version="1.0" encoding="utf-8"?>
@@ -439,6 +857,50 @@
     <w:semiHidden/>
     <w:unhideWhenUsed/>
   </w:style>
+  <w:style w:type="paragraph" w:styleId="Header">
+    <w:name w:val="header"/>
+    <w:basedOn w:val="Normal"/>
+    <w:link w:val="HeaderChar"/>
+    <w:uiPriority w:val="99"/>
+    <w:unhideWhenUsed/>
+    <w:rsid w:val="00330AC2"/>
+    <w:pPr>
+      <w:tabs>
+        <w:tab w:val="center" w:pos="4680"/>
+        <w:tab w:val="right" w:pos="9360"/>
+      </w:tabs>
+      <w:spacing w:after="0" w:line="240" w:lineRule="auto"/>
+    </w:pPr>
+  </w:style>
+  <w:style w:type="character" w:customStyle="1" w:styleId="HeaderChar">
+    <w:name w:val="Header Char"/>
+    <w:basedOn w:val="DefaultParagraphFont"/>
+    <w:link w:val="Header"/>
+    <w:uiPriority w:val="99"/>
+    <w:rsid w:val="00330AC2"/>
+  </w:style>
+  <w:style w:type="paragraph" w:styleId="Footer">
+    <w:name w:val="footer"/>
+    <w:basedOn w:val="Normal"/>
+    <w:link w:val="FooterChar"/>
+    <w:uiPriority w:val="99"/>
+    <w:unhideWhenUsed/>
+    <w:rsid w:val="00330AC2"/>
+    <w:pPr>
+      <w:tabs>
+        <w:tab w:val="center" w:pos="4680"/>
+        <w:tab w:val="right" w:pos="9360"/>
+      </w:tabs>
+      <w:spacing w:after="0" w:line="240" w:lineRule="auto"/>
+    </w:pPr>
+  </w:style>
+  <w:style w:type="character" w:customStyle="1" w:styleId="FooterChar">
+    <w:name w:val="Footer Char"/>
+    <w:basedOn w:val="DefaultParagraphFont"/>
+    <w:link w:val="Footer"/>
+    <w:uiPriority w:val="99"/>
+    <w:rsid w:val="00330AC2"/>
+  </w:style>
 </w:styles>
 </file>
 
@@ -735,4 +1197,280 @@
     </a:ext>
   </a:extLst>
 </a:theme>
+</file>
+
+<file path=customXml/item1.xml><?xml version="1.0" encoding="utf-8"?>
+<p:properties xmlns:p="http://schemas.microsoft.com/office/2006/metadata/properties" xmlns:xsi="http://www.w3.org/2001/XMLSchema-instance" xmlns:pc="http://schemas.microsoft.com/office/infopath/2007/PartnerControls">
+  <documentManagement/>
+</p:properties>
+</file>
+
+<file path=customXml/item2.xml><?xml version="1.0" encoding="utf-8"?>
+<?mso-contentType ?>
+<FormTemplates xmlns="http://schemas.microsoft.com/sharepoint/v3/contenttype/forms">
+  <Display>DocumentLibraryForm</Display>
+  <Edit>DocumentLibraryForm</Edit>
+  <New>DocumentLibraryForm</New>
+</FormTemplates>
+</file>
+
+<file path=customXml/item3.xml><?xml version="1.0" encoding="utf-8"?>
+<ct:contentTypeSchema xmlns:ct="http://schemas.microsoft.com/office/2006/metadata/contentType" xmlns:ma="http://schemas.microsoft.com/office/2006/metadata/properties/metaAttributes" ct:_="" ma:_="" ma:contentTypeName="Document" ma:contentTypeID="0x0101009581C91A45FC174789FC7800ADBEA40E" ma:contentTypeVersion="12" ma:contentTypeDescription="Create a new document." ma:contentTypeScope="" ma:versionID="255a2f9c12194c1b6818bbf1c514bff4">
+  <xsd:schema xmlns:xsd="http://www.w3.org/2001/XMLSchema" xmlns:xs="http://www.w3.org/2001/XMLSchema" xmlns:p="http://schemas.microsoft.com/office/2006/metadata/properties" xmlns:ns3="4e4ff74f-35b4-42c6-8a8f-d6ef988a8df2" xmlns:ns4="2a602da0-6bde-4ab9-8fc7-185cc64ca156" targetNamespace="http://schemas.microsoft.com/office/2006/metadata/properties" ma:root="true" ma:fieldsID="1935eed12c0019f0e9b036a9f0e8fb98" ns3:_="" ns4:_="">
+    <xsd:import namespace="4e4ff74f-35b4-42c6-8a8f-d6ef988a8df2"/>
+    <xsd:import namespace="2a602da0-6bde-4ab9-8fc7-185cc64ca156"/>
+    <xsd:element name="properties">
+      <xsd:complexType>
+        <xsd:sequence>
+          <xsd:element name="documentManagement">
+            <xsd:complexType>
+              <xsd:all>
+                <xsd:element ref="ns3:MediaServiceMetadata" minOccurs="0"/>
+                <xsd:element ref="ns3:MediaServiceFastMetadata" minOccurs="0"/>
+                <xsd:element ref="ns3:MediaServiceAutoKeyPoints" minOccurs="0"/>
+                <xsd:element ref="ns3:MediaServiceKeyPoints" minOccurs="0"/>
+                <xsd:element ref="ns3:MediaServiceAutoTags" minOccurs="0"/>
+                <xsd:element ref="ns3:MediaServiceGenerationTime" minOccurs="0"/>
+                <xsd:element ref="ns3:MediaServiceEventHashCode" minOccurs="0"/>
+                <xsd:element ref="ns3:MediaServiceOCR" minOccurs="0"/>
+                <xsd:element ref="ns3:MediaServiceDateTaken" minOccurs="0"/>
+                <xsd:element ref="ns4:SharedWithUsers" minOccurs="0"/>
+                <xsd:element ref="ns4:SharedWithDetails" minOccurs="0"/>
+                <xsd:element ref="ns4:SharingHintHash" minOccurs="0"/>
+              </xsd:all>
+            </xsd:complexType>
+          </xsd:element>
+        </xsd:sequence>
+      </xsd:complexType>
+    </xsd:element>
+  </xsd:schema>
+  <xsd:schema xmlns:xsd="http://www.w3.org/2001/XMLSchema" xmlns:xs="http://www.w3.org/2001/XMLSchema" xmlns:dms="http://schemas.microsoft.com/office/2006/documentManagement/types" xmlns:pc="http://schemas.microsoft.com/office/infopath/2007/PartnerControls" targetNamespace="4e4ff74f-35b4-42c6-8a8f-d6ef988a8df2" elementFormDefault="qualified">
+    <xsd:import namespace="http://schemas.microsoft.com/office/2006/documentManagement/types"/>
+    <xsd:import namespace="http://schemas.microsoft.com/office/infopath/2007/PartnerControls"/>
+    <xsd:element name="MediaServiceMetadata" ma:index="8" nillable="true" ma:displayName="MediaServiceMetadata" ma:hidden="true" ma:internalName="MediaServiceMetadata" ma:readOnly="true">
+      <xsd:simpleType>
+        <xsd:restriction base="dms:Note"/>
+      </xsd:simpleType>
+    </xsd:element>
+    <xsd:element name="MediaServiceFastMetadata" ma:index="9" nillable="true" ma:displayName="MediaServiceFastMetadata" ma:hidden="true" ma:internalName="MediaServiceFastMetadata" ma:readOnly="true">
+      <xsd:simpleType>
+        <xsd:restriction base="dms:Note"/>
+      </xsd:simpleType>
+    </xsd:element>
+    <xsd:element name="MediaServiceAutoKeyPoints" ma:index="10" nillable="true" ma:displayName="MediaServiceAutoKeyPoints" ma:hidden="true" ma:internalName="MediaServiceAutoKeyPoints" ma:readOnly="true">
+      <xsd:simpleType>
+        <xsd:restriction base="dms:Note"/>
+      </xsd:simpleType>
+    </xsd:element>
+    <xsd:element name="MediaServiceKeyPoints" ma:index="11" nillable="true" ma:displayName="KeyPoints" ma:internalName="MediaServiceKeyPoints" ma:readOnly="true">
+      <xsd:simpleType>
+        <xsd:restriction base="dms:Note">
+          <xsd:maxLength value="255"/>
+        </xsd:restriction>
+      </xsd:simpleType>
+    </xsd:element>
+    <xsd:element name="MediaServiceAutoTags" ma:index="12" nillable="true" ma:displayName="Tags" ma:internalName="MediaServiceAutoTags" ma:readOnly="true">
+      <xsd:simpleType>
+        <xsd:restriction base="dms:Text"/>
+      </xsd:simpleType>
+    </xsd:element>
+    <xsd:element name="MediaServiceGenerationTime" ma:index="13" nillable="true" ma:displayName="MediaServiceGenerationTime" ma:hidden="true" ma:internalName="MediaServiceGenerationTime" ma:readOnly="true">
+      <xsd:simpleType>
+        <xsd:restriction base="dms:Text"/>
+      </xsd:simpleType>
+    </xsd:element>
+    <xsd:element name="MediaServiceEventHashCode" ma:index="14" nillable="true" ma:displayName="MediaServiceEventHashCode" ma:hidden="true" ma:internalName="MediaServiceEventHashCode" ma:readOnly="true">
+      <xsd:simpleType>
+        <xsd:restriction base="dms:Text"/>
+      </xsd:simpleType>
+    </xsd:element>
+    <xsd:element name="MediaServiceOCR" ma:index="15" nillable="true" ma:displayName="Extracted Text" ma:internalName="MediaServiceOCR" ma:readOnly="true">
+      <xsd:simpleType>
+        <xsd:restriction base="dms:Note">
+          <xsd:maxLength value="255"/>
+        </xsd:restriction>
+      </xsd:simpleType>
+    </xsd:element>
+    <xsd:element name="MediaServiceDateTaken" ma:index="16" nillable="true" ma:displayName="MediaServiceDateTaken" ma:hidden="true" ma:internalName="MediaServiceDateTaken" ma:readOnly="true">
+      <xsd:simpleType>
+        <xsd:restriction base="dms:Text"/>
+      </xsd:simpleType>
+    </xsd:element>
+  </xsd:schema>
+  <xsd:schema xmlns:xsd="http://www.w3.org/2001/XMLSchema" xmlns:xs="http://www.w3.org/2001/XMLSchema" xmlns:dms="http://schemas.microsoft.com/office/2006/documentManagement/types" xmlns:pc="http://schemas.microsoft.com/office/infopath/2007/PartnerControls" targetNamespace="2a602da0-6bde-4ab9-8fc7-185cc64ca156" elementFormDefault="qualified">
+    <xsd:import namespace="http://schemas.microsoft.com/office/2006/documentManagement/types"/>
+    <xsd:import namespace="http://schemas.microsoft.com/office/infopath/2007/PartnerControls"/>
+    <xsd:element name="SharedWithUsers" ma:index="17" nillable="true" ma:displayName="Shared With" ma:internalName="SharedWithUsers" ma:readOnly="true">
+      <xsd:complexType>
+        <xsd:complexContent>
+          <xsd:extension base="dms:UserMulti">
+            <xsd:sequence>
+              <xsd:element name="UserInfo" minOccurs="0" maxOccurs="unbounded">
+                <xsd:complexType>
+                  <xsd:sequence>
+                    <xsd:element name="DisplayName" type="xsd:string" minOccurs="0"/>
+                    <xsd:element name="AccountId" type="dms:UserId" minOccurs="0" nillable="true"/>
+                    <xsd:element name="AccountType" type="xsd:string" minOccurs="0"/>
+                  </xsd:sequence>
+                </xsd:complexType>
+              </xsd:element>
+            </xsd:sequence>
+          </xsd:extension>
+        </xsd:complexContent>
+      </xsd:complexType>
+    </xsd:element>
+    <xsd:element name="SharedWithDetails" ma:index="18" nillable="true" ma:displayName="Shared With Details" ma:internalName="SharedWithDetails" ma:readOnly="true">
+      <xsd:simpleType>
+        <xsd:restriction base="dms:Note">
+          <xsd:maxLength value="255"/>
+        </xsd:restriction>
+      </xsd:simpleType>
+    </xsd:element>
+    <xsd:element name="SharingHintHash" ma:index="19" nillable="true" ma:displayName="Sharing Hint Hash" ma:hidden="true" ma:internalName="SharingHintHash" ma:readOnly="true">
+      <xsd:simpleType>
+        <xsd:restriction base="dms:Text"/>
+      </xsd:simpleType>
+    </xsd:element>
+  </xsd:schema>
+  <xsd:schema xmlns="http://schemas.openxmlformats.org/package/2006/metadata/core-properties" xmlns:xsd="http://www.w3.org/2001/XMLSchema" xmlns:xsi="http://www.w3.org/2001/XMLSchema-instance" xmlns:dc="http://purl.org/dc/elements/1.1/" xmlns:dcterms="http://purl.org/dc/terms/" xmlns:odoc="http://schemas.microsoft.com/internal/obd" targetNamespace="http://schemas.openxmlformats.org/package/2006/metadata/core-properties" elementFormDefault="qualified" attributeFormDefault="unqualified" blockDefault="#all">
+    <xsd:import namespace="http://purl.org/dc/elements/1.1/" schemaLocation="http://dublincore.org/schemas/xmls/qdc/2003/04/02/dc.xsd"/>
+    <xsd:import namespace="http://purl.org/dc/terms/" schemaLocation="http://dublincore.org/schemas/xmls/qdc/2003/04/02/dcterms.xsd"/>
+    <xsd:element name="coreProperties" type="CT_coreProperties"/>
+    <xsd:complexType name="CT_coreProperties">
+      <xsd:all>
+        <xsd:element ref="dc:creator" minOccurs="0" maxOccurs="1"/>
+        <xsd:element ref="dcterms:created" minOccurs="0" maxOccurs="1"/>
+        <xsd:element ref="dc:identifier" minOccurs="0" maxOccurs="1"/>
+        <xsd:element name="contentType" minOccurs="0" maxOccurs="1" type="xsd:string" ma:index="0" ma:displayName="Content Type"/>
+        <xsd:element ref="dc:title" minOccurs="0" maxOccurs="1" ma:index="4" ma:displayName="Title"/>
+        <xsd:element ref="dc:subject" minOccurs="0" maxOccurs="1"/>
+        <xsd:element ref="dc:description" minOccurs="0" maxOccurs="1"/>
+        <xsd:element name="keywords" minOccurs="0" maxOccurs="1" type="xsd:string"/>
+        <xsd:element ref="dc:language" minOccurs="0" maxOccurs="1"/>
+        <xsd:element name="category" minOccurs="0" maxOccurs="1" type="xsd:string"/>
+        <xsd:element name="version" minOccurs="0" maxOccurs="1" type="xsd:string"/>
+        <xsd:element name="revision" minOccurs="0" maxOccurs="1" type="xsd:string">
+          <xsd:annotation>
+            <xsd:documentation>
+                        This value indicates the number of saves or revisions. The application is responsible for updating this value after each revision.
+                    </xsd:documentation>
+          </xsd:annotation>
+        </xsd:element>
+        <xsd:element name="lastModifiedBy" minOccurs="0" maxOccurs="1" type="xsd:string"/>
+        <xsd:element ref="dcterms:modified" minOccurs="0" maxOccurs="1"/>
+        <xsd:element name="contentStatus" minOccurs="0" maxOccurs="1" type="xsd:string"/>
+      </xsd:all>
+    </xsd:complexType>
+  </xsd:schema>
+  <xs:schema xmlns:pc="http://schemas.microsoft.com/office/infopath/2007/PartnerControls" xmlns:xs="http://www.w3.org/2001/XMLSchema" targetNamespace="http://schemas.microsoft.com/office/infopath/2007/PartnerControls" elementFormDefault="qualified" attributeFormDefault="unqualified">
+    <xs:element name="Person">
+      <xs:complexType>
+        <xs:sequence>
+          <xs:element ref="pc:DisplayName" minOccurs="0"/>
+          <xs:element ref="pc:AccountId" minOccurs="0"/>
+          <xs:element ref="pc:AccountType" minOccurs="0"/>
+        </xs:sequence>
+      </xs:complexType>
+    </xs:element>
+    <xs:element name="DisplayName" type="xs:string"/>
+    <xs:element name="AccountId" type="xs:string"/>
+    <xs:element name="AccountType" type="xs:string"/>
+    <xs:element name="BDCAssociatedEntity">
+      <xs:complexType>
+        <xs:sequence>
+          <xs:element ref="pc:BDCEntity" minOccurs="0" maxOccurs="unbounded"/>
+        </xs:sequence>
+        <xs:attribute ref="pc:EntityNamespace"/>
+        <xs:attribute ref="pc:EntityName"/>
+        <xs:attribute ref="pc:SystemInstanceName"/>
+        <xs:attribute ref="pc:AssociationName"/>
+      </xs:complexType>
+    </xs:element>
+    <xs:attribute name="EntityNamespace" type="xs:string"/>
+    <xs:attribute name="EntityName" type="xs:string"/>
+    <xs:attribute name="SystemInstanceName" type="xs:string"/>
+    <xs:attribute name="AssociationName" type="xs:string"/>
+    <xs:element name="BDCEntity">
+      <xs:complexType>
+        <xs:sequence>
+          <xs:element ref="pc:EntityDisplayName" minOccurs="0"/>
+          <xs:element ref="pc:EntityInstanceReference" minOccurs="0"/>
+          <xs:element ref="pc:EntityId1" minOccurs="0"/>
+          <xs:element ref="pc:EntityId2" minOccurs="0"/>
+          <xs:element ref="pc:EntityId3" minOccurs="0"/>
+          <xs:element ref="pc:EntityId4" minOccurs="0"/>
+          <xs:element ref="pc:EntityId5" minOccurs="0"/>
+        </xs:sequence>
+      </xs:complexType>
+    </xs:element>
+    <xs:element name="EntityDisplayName" type="xs:string"/>
+    <xs:element name="EntityInstanceReference" type="xs:string"/>
+    <xs:element name="EntityId1" type="xs:string"/>
+    <xs:element name="EntityId2" type="xs:string"/>
+    <xs:element name="EntityId3" type="xs:string"/>
+    <xs:element name="EntityId4" type="xs:string"/>
+    <xs:element name="EntityId5" type="xs:string"/>
+    <xs:element name="Terms">
+      <xs:complexType>
+        <xs:sequence>
+          <xs:element ref="pc:TermInfo" minOccurs="0" maxOccurs="unbounded"/>
+        </xs:sequence>
+      </xs:complexType>
+    </xs:element>
+    <xs:element name="TermInfo">
+      <xs:complexType>
+        <xs:sequence>
+          <xs:element ref="pc:TermName" minOccurs="0"/>
+          <xs:element ref="pc:TermId" minOccurs="0"/>
+        </xs:sequence>
+      </xs:complexType>
+    </xs:element>
+    <xs:element name="TermName" type="xs:string"/>
+    <xs:element name="TermId" type="xs:string"/>
+  </xs:schema>
+</ct:contentTypeSchema>
+</file>
+
+<file path=customXml/itemProps1.xml><?xml version="1.0" encoding="utf-8"?>
+<ds:datastoreItem xmlns:ds="http://schemas.openxmlformats.org/officeDocument/2006/customXml" ds:itemID="{03912258-89BE-4927-BE68-C328461926E6}">
+  <ds:schemaRefs>
+    <ds:schemaRef ds:uri="http://purl.org/dc/dcmitype/"/>
+    <ds:schemaRef ds:uri="2a602da0-6bde-4ab9-8fc7-185cc64ca156"/>
+    <ds:schemaRef ds:uri="http://purl.org/dc/elements/1.1/"/>
+    <ds:schemaRef ds:uri="http://schemas.microsoft.com/office/2006/documentManagement/types"/>
+    <ds:schemaRef ds:uri="http://purl.org/dc/terms/"/>
+    <ds:schemaRef ds:uri="4e4ff74f-35b4-42c6-8a8f-d6ef988a8df2"/>
+    <ds:schemaRef ds:uri="http://schemas.microsoft.com/office/infopath/2007/PartnerControls"/>
+    <ds:schemaRef ds:uri="http://schemas.openxmlformats.org/package/2006/metadata/core-properties"/>
+    <ds:schemaRef ds:uri="http://schemas.microsoft.com/office/2006/metadata/properties"/>
+    <ds:schemaRef ds:uri="http://www.w3.org/XML/1998/namespace"/>
+  </ds:schemaRefs>
+</ds:datastoreItem>
+</file>
+
+<file path=customXml/itemProps2.xml><?xml version="1.0" encoding="utf-8"?>
+<ds:datastoreItem xmlns:ds="http://schemas.openxmlformats.org/officeDocument/2006/customXml" ds:itemID="{01930F55-C79D-4BC3-B2B4-994B11562F58}">
+  <ds:schemaRefs>
+    <ds:schemaRef ds:uri="http://schemas.microsoft.com/sharepoint/v3/contenttype/forms"/>
+  </ds:schemaRefs>
+</ds:datastoreItem>
+</file>
+
+<file path=customXml/itemProps3.xml><?xml version="1.0" encoding="utf-8"?>
+<ds:datastoreItem xmlns:ds="http://schemas.openxmlformats.org/officeDocument/2006/customXml" ds:itemID="{74A45239-377D-4B82-ACC6-291BB805C018}">
+  <ds:schemaRefs>
+    <ds:schemaRef ds:uri="http://schemas.microsoft.com/office/2006/metadata/contentType"/>
+    <ds:schemaRef ds:uri="http://schemas.microsoft.com/office/2006/metadata/properties/metaAttributes"/>
+    <ds:schemaRef ds:uri="http://www.w3.org/2001/XMLSchema"/>
+    <ds:schemaRef ds:uri="http://schemas.microsoft.com/office/2006/metadata/properties"/>
+    <ds:schemaRef ds:uri="4e4ff74f-35b4-42c6-8a8f-d6ef988a8df2"/>
+    <ds:schemaRef ds:uri="2a602da0-6bde-4ab9-8fc7-185cc64ca156"/>
+    <ds:schemaRef ds:uri="http://schemas.microsoft.com/office/2006/documentManagement/types"/>
+    <ds:schemaRef ds:uri="http://schemas.microsoft.com/office/infopath/2007/PartnerControls"/>
+    <ds:schemaRef ds:uri="http://schemas.openxmlformats.org/package/2006/metadata/core-properties"/>
+    <ds:schemaRef ds:uri="http://purl.org/dc/elements/1.1/"/>
+    <ds:schemaRef ds:uri="http://purl.org/dc/terms/"/>
+    <ds:schemaRef ds:uri="http://schemas.microsoft.com/internal/obd"/>
+  </ds:schemaRefs>
+</ds:datastoreItem>
 </file>